--- a/Day6/NpmPublishPackage/NpmPublishPackage.docx
+++ b/Day6/NpmPublishPackage/NpmPublishPackage.docx
@@ -37,33 +37,16 @@
           <w:sz w:val="24"/>
           <w:szCs w:val="24"/>
         </w:rPr>
-        <w:t>Firstly, we will create a  “TurkeyCities”  folder. W</w:t>
-      </w:r>
-      <w:r>
-        <w:rPr>
-          <w:rFonts w:ascii="Times New Roman" w:hAnsi="Times New Roman" w:cs="Times New Roman"/>
-          <w:sz w:val="24"/>
-          <w:szCs w:val="24"/>
-        </w:rPr>
-        <w:t>e will go to the folder we created</w:t>
-      </w:r>
-      <w:r>
-        <w:rPr>
-          <w:rFonts w:ascii="Times New Roman" w:hAnsi="Times New Roman" w:cs="Times New Roman"/>
-          <w:sz w:val="24"/>
-          <w:szCs w:val="24"/>
-        </w:rPr>
-        <w:t xml:space="preserve">. </w:t>
-      </w:r>
-    </w:p>
-    <w:p>
-      <w:pPr>
-        <w:rPr>
-          <w:rFonts w:ascii="Courier New" w:hAnsi="Courier New" w:cs="Courier New"/>
-          <w:color w:val="FF0000"/>
-          <w:sz w:val="28"/>
-          <w:szCs w:val="28"/>
-          <w:highlight w:val="black"/>
+        <w:t xml:space="preserve">Firstly, we will create a  “TurkeyCities”  folder. We will go to the folder we created. </w:t>
+      </w:r>
+    </w:p>
+    <w:p>
+      <w:pPr>
+        <w:rPr>
+          <w:rFonts w:ascii="Courier New" w:hAnsi="Courier New" w:cs="Courier New"/>
+          <w:color w:val="FF0000"/>
+          <w:sz w:val="28"/>
+          <w:szCs w:val="28"/>
         </w:rPr>
       </w:pPr>
       <w:proofErr w:type="spellStart"/>
@@ -73,7 +56,6 @@
           <w:color w:val="FF0000"/>
           <w:sz w:val="28"/>
           <w:szCs w:val="28"/>
-          <w:highlight w:val="black"/>
         </w:rPr>
         <w:t>mkdir</w:t>
       </w:r>
@@ -84,28 +66,45 @@
           <w:color w:val="FF0000"/>
           <w:sz w:val="28"/>
           <w:szCs w:val="28"/>
-          <w:highlight w:val="black"/>
-        </w:rPr>
-        <w:t xml:space="preserve"> TurkeyCities </w:t>
-      </w:r>
-    </w:p>
-    <w:p>
-      <w:pPr>
-        <w:rPr>
-          <w:rFonts w:ascii="Courier New" w:hAnsi="Courier New" w:cs="Courier New"/>
-          <w:color w:val="FF0000"/>
-          <w:sz w:val="28"/>
-          <w:szCs w:val="28"/>
-          <w:highlight w:val="black"/>
-        </w:rPr>
-      </w:pPr>
-      <w:r>
-        <w:rPr>
-          <w:rFonts w:ascii="Courier New" w:hAnsi="Courier New" w:cs="Courier New"/>
-          <w:color w:val="FF0000"/>
-          <w:sz w:val="28"/>
-          <w:szCs w:val="28"/>
-          <w:highlight w:val="black"/>
+        </w:rPr>
+        <w:t xml:space="preserve"> </w:t>
+      </w:r>
+      <w:proofErr w:type="spellStart"/>
+      <w:r>
+        <w:rPr>
+          <w:rFonts w:ascii="Courier New" w:hAnsi="Courier New" w:cs="Courier New"/>
+          <w:color w:val="FF0000"/>
+          <w:sz w:val="28"/>
+          <w:szCs w:val="28"/>
+        </w:rPr>
+        <w:t>TurkeyCities</w:t>
+      </w:r>
+      <w:proofErr w:type="spellEnd"/>
+      <w:r>
+        <w:rPr>
+          <w:rFonts w:ascii="Courier New" w:hAnsi="Courier New" w:cs="Courier New"/>
+          <w:color w:val="FF0000"/>
+          <w:sz w:val="28"/>
+          <w:szCs w:val="28"/>
+        </w:rPr>
+        <w:t xml:space="preserve"> </w:t>
+      </w:r>
+    </w:p>
+    <w:p>
+      <w:pPr>
+        <w:rPr>
+          <w:rFonts w:ascii="Courier New" w:hAnsi="Courier New" w:cs="Courier New"/>
+          <w:color w:val="FF0000"/>
+          <w:sz w:val="28"/>
+          <w:szCs w:val="28"/>
+        </w:rPr>
+      </w:pPr>
+      <w:r>
+        <w:rPr>
+          <w:rFonts w:ascii="Courier New" w:hAnsi="Courier New" w:cs="Courier New"/>
+          <w:color w:val="FF0000"/>
+          <w:sz w:val="28"/>
+          <w:szCs w:val="28"/>
         </w:rPr>
         <w:t>cd TurkeyCities</w:t>
       </w:r>
@@ -126,7 +125,6 @@
           <w:color w:val="FF0000"/>
           <w:sz w:val="28"/>
           <w:szCs w:val="28"/>
-          <w:highlight w:val="black"/>
         </w:rPr>
         <w:t>npm</w:t>
       </w:r>
@@ -137,7 +135,6 @@
           <w:color w:val="FF0000"/>
           <w:sz w:val="28"/>
           <w:szCs w:val="28"/>
-          <w:highlight w:val="black"/>
         </w:rPr>
         <w:t xml:space="preserve"> </w:t>
       </w:r>
@@ -148,7 +145,6 @@
           <w:color w:val="FF0000"/>
           <w:sz w:val="28"/>
           <w:szCs w:val="28"/>
-          <w:highlight w:val="black"/>
         </w:rPr>
         <w:t>init</w:t>
       </w:r>
@@ -515,7 +511,6 @@
           <w:color w:val="FF0000"/>
           <w:sz w:val="28"/>
           <w:szCs w:val="28"/>
-          <w:highlight w:val="black"/>
         </w:rPr>
         <w:t>n</w:t>
       </w:r>
@@ -526,7 +521,6 @@
           <w:color w:val="FF0000"/>
           <w:sz w:val="28"/>
           <w:szCs w:val="28"/>
-          <w:highlight w:val="black"/>
         </w:rPr>
         <w:t xml:space="preserve">pm </w:t>
       </w:r>
@@ -537,7 +531,6 @@
           <w:color w:val="FF0000"/>
           <w:sz w:val="28"/>
           <w:szCs w:val="28"/>
-          <w:highlight w:val="black"/>
         </w:rPr>
         <w:t>login</w:t>
       </w:r>
@@ -571,7 +564,6 @@
           <w:color w:val="FF0000"/>
           <w:sz w:val="28"/>
           <w:szCs w:val="28"/>
-          <w:highlight w:val="black"/>
         </w:rPr>
         <w:lastRenderedPageBreak/>
         <w:t>npm</w:t>
@@ -583,7 +575,6 @@
           <w:color w:val="FF0000"/>
           <w:sz w:val="28"/>
           <w:szCs w:val="28"/>
-          <w:highlight w:val="black"/>
         </w:rPr>
         <w:t xml:space="preserve"> publish</w:t>
       </w:r>
